--- a/stego-bsic-echo-hiding-np.docx
+++ b/stego-bsic-echo-hiding-np.docx
@@ -1,6 +1,6 @@
 
 <file path=word/document.xml><?xml version="1.0" encoding="utf-8"?>
-<w:document xmlns:wpc="http://schemas.microsoft.com/office/word/2010/wordprocessingCanvas" xmlns:cx="http://schemas.microsoft.com/office/drawing/2014/chartex" xmlns:cx1="http://schemas.microsoft.com/office/drawing/2015/9/8/chartex" xmlns:cx2="http://schemas.microsoft.com/office/drawing/2015/10/21/chartex" xmlns:cx3="http://schemas.microsoft.com/office/drawing/2016/5/9/chartex" xmlns:cx4="http://schemas.microsoft.com/office/drawing/2016/5/10/chartex" xmlns:cx5="http://schemas.microsoft.com/office/drawing/2016/5/11/chartex" xmlns:cx6="http://schemas.microsoft.com/office/drawing/2016/5/12/chartex" xmlns:cx7="http://schemas.microsoft.com/office/drawing/2016/5/13/chartex" xmlns:cx8="http://schemas.microsoft.com/office/drawing/2016/5/14/chartex" xmlns:mc="http://schemas.openxmlformats.org/markup-compatibility/2006" xmlns:aink="http://schemas.microsoft.com/office/drawing/2016/ink" xmlns:am3d="http://schemas.microsoft.com/office/drawing/2017/model3d" xmlns:o="urn:schemas-microsoft-com:office:office" xmlns:oel="http://schemas.microsoft.com/office/2019/extlst" xmlns:r="http://schemas.openxmlformats.org/officeDocument/2006/relationships" xmlns:m="http://schemas.openxmlformats.org/officeDocument/2006/math" xmlns:v="urn:schemas-microsoft-com:vml" xmlns:wp14="http://schemas.microsoft.com/office/word/2010/wordprocessingDrawing" xmlns:wp="http://schemas.openxmlformats.org/drawingml/2006/wordprocessingDrawing" xmlns:w10="urn:schemas-microsoft-com:office:word" xmlns:w="http://schemas.openxmlformats.org/wordprocessingml/2006/main" xmlns:w14="http://schemas.microsoft.com/office/word/2010/wordml" xmlns:w15="http://schemas.microsoft.com/office/word/2012/wordml" xmlns:w16cex="http://schemas.microsoft.com/office/word/2018/wordml/cex" xmlns:w16cid="http://schemas.microsoft.com/office/word/2016/wordml/cid" xmlns:w16="http://schemas.microsoft.com/office/word/2018/wordml" xmlns:w16du="http://schemas.microsoft.com/office/word/2023/wordml/word16du" xmlns:w16sdtdh="http://schemas.microsoft.com/office/word/2020/wordml/sdtdatahash" xmlns:w16sdtfl="http://schemas.microsoft.com/office/word/2024/wordml/sdtformatlock" xmlns:w16se="http://schemas.microsoft.com/office/word/2015/wordml/symex" xmlns:wpg="http://schemas.microsoft.com/office/word/2010/wordprocessingGroup" xmlns:wpi="http://schemas.microsoft.com/office/word/2010/wordprocessingInk" xmlns:wne="http://schemas.microsoft.com/office/word/2006/wordml" xmlns:wps="http://schemas.microsoft.com/office/word/2010/wordprocessingShape" mc:Ignorable="w14 w15 w16se w16cid w16 w16cex w16sdtdh w16sdtfl w16du wp14">
+<w:document xmlns:wpc="http://schemas.microsoft.com/office/word/2010/wordprocessingCanvas" xmlns:cx="http://schemas.microsoft.com/office/drawing/2014/chartex" xmlns:mc="http://schemas.openxmlformats.org/markup-compatibility/2006" xmlns:o="urn:schemas-microsoft-com:office:office" xmlns:r="http://schemas.openxmlformats.org/officeDocument/2006/relationships" xmlns:m="http://schemas.openxmlformats.org/officeDocument/2006/math" xmlns:v="urn:schemas-microsoft-com:vml" xmlns:wp14="http://schemas.microsoft.com/office/word/2010/wordprocessingDrawing" xmlns:wp="http://schemas.openxmlformats.org/drawingml/2006/wordprocessingDrawing" xmlns:w10="urn:schemas-microsoft-com:office:word" xmlns:w="http://schemas.openxmlformats.org/wordprocessingml/2006/main" xmlns:w14="http://schemas.microsoft.com/office/word/2010/wordml" xmlns:w15="http://schemas.microsoft.com/office/word/2012/wordml" xmlns:w16se="http://schemas.microsoft.com/office/word/2015/wordml/symex" xmlns:wpg="http://schemas.microsoft.com/office/word/2010/wordprocessingGroup" xmlns:wpi="http://schemas.microsoft.com/office/word/2010/wordprocessingInk" xmlns:wne="http://schemas.microsoft.com/office/word/2006/wordml" xmlns:wps="http://schemas.microsoft.com/office/word/2010/wordprocessingShape" mc:Ignorable="w14 w15 w16se wp14">
   <w:body>
     <w:p>
       <w:pPr>
@@ -10,6 +10,45 @@
           <w:szCs w:val="28"/>
         </w:rPr>
       </w:pPr>
+      <w:r>
+        <w:rPr>
+          <w:rFonts w:ascii="Times New Roman" w:hAnsi="Times New Roman" w:cs="Times New Roman"/>
+          <w:sz w:val="28"/>
+          <w:szCs w:val="28"/>
+        </w:rPr>
+        <w:t>Tải file imodule:</w:t>
+      </w:r>
+    </w:p>
+    <w:p>
+      <w:pPr>
+        <w:rPr>
+          <w:rFonts w:ascii="Times New Roman" w:hAnsi="Times New Roman" w:cs="Times New Roman"/>
+          <w:sz w:val="28"/>
+          <w:szCs w:val="28"/>
+        </w:rPr>
+      </w:pPr>
+      <w:hyperlink r:id="rId4" w:history="1">
+        <w:r>
+          <w:rPr>
+            <w:rStyle w:val="Hyperlink"/>
+            <w:rFonts w:ascii="Times New Roman" w:hAnsi="Times New Roman" w:cs="Times New Roman"/>
+            <w:sz w:val="28"/>
+            <w:szCs w:val="28"/>
+          </w:rPr>
+          <w:t>https://raw.githubusercontent.com/Mefo260103/steg-echo-hiding-np/main/stego-bsic-echo-hiding-np.tar</w:t>
+        </w:r>
+      </w:hyperlink>
+    </w:p>
+    <w:p>
+      <w:pPr>
+        <w:rPr>
+          <w:rFonts w:ascii="Times New Roman" w:hAnsi="Times New Roman" w:cs="Times New Roman"/>
+          <w:sz w:val="28"/>
+          <w:szCs w:val="28"/>
+        </w:rPr>
+      </w:pPr>
+      <w:bookmarkStart w:id="0" w:name="_GoBack"/>
+      <w:bookmarkEnd w:id="0"/>
       <w:r>
         <w:rPr>
           <w:rFonts w:ascii="Times New Roman" w:hAnsi="Times New Roman" w:cs="Times New Roman"/>
@@ -174,9 +213,11 @@
       <w:r>
         <w:rPr>
           <w:rFonts w:ascii="Times New Roman" w:hAnsi="Times New Roman" w:cs="Times New Roman"/>
-          <w:sz w:val="28"/>
-          <w:szCs w:val="28"/>
-        </w:rPr>
+          <w:noProof/>
+          <w:sz w:val="28"/>
+          <w:szCs w:val="28"/>
+        </w:rPr>
+        <w:lastRenderedPageBreak/>
         <w:drawing>
           <wp:inline distT="0" distB="0" distL="0" distR="0" wp14:anchorId="563E07E2" wp14:editId="414935BC">
             <wp:extent cx="5943600" cy="4625340"/>
@@ -193,7 +234,7 @@
                     <pic:cNvPicPr/>
                   </pic:nvPicPr>
                   <pic:blipFill>
-                    <a:blip r:embed="rId4"/>
+                    <a:blip r:embed="rId5"/>
                     <a:stretch>
                       <a:fillRect/>
                     </a:stretch>
@@ -278,9 +319,11 @@
           <w:rFonts w:ascii="Times New Roman" w:hAnsi="Times New Roman" w:cs="Times New Roman"/>
           <w:i/>
           <w:iCs/>
-          <w:sz w:val="28"/>
-          <w:szCs w:val="28"/>
-        </w:rPr>
+          <w:noProof/>
+          <w:sz w:val="28"/>
+          <w:szCs w:val="28"/>
+        </w:rPr>
+        <w:lastRenderedPageBreak/>
         <w:drawing>
           <wp:inline distT="0" distB="0" distL="0" distR="0" wp14:anchorId="7D213DF8" wp14:editId="175CDC05">
             <wp:extent cx="5943600" cy="2630805"/>
@@ -297,7 +340,7 @@
                     <pic:cNvPicPr/>
                   </pic:nvPicPr>
                   <pic:blipFill>
-                    <a:blip r:embed="rId5"/>
+                    <a:blip r:embed="rId6"/>
                     <a:stretch>
                       <a:fillRect/>
                     </a:stretch>
@@ -369,6 +412,7 @@
       <w:r>
         <w:rPr>
           <w:rFonts w:ascii="Times New Roman" w:hAnsi="Times New Roman" w:cs="Times New Roman"/>
+          <w:noProof/>
           <w:sz w:val="28"/>
           <w:szCs w:val="28"/>
         </w:rPr>
@@ -388,7 +432,7 @@
                     <pic:cNvPicPr/>
                   </pic:nvPicPr>
                   <pic:blipFill>
-                    <a:blip r:embed="rId6"/>
+                    <a:blip r:embed="rId7"/>
                     <a:stretch>
                       <a:fillRect/>
                     </a:stretch>
@@ -466,6 +510,7 @@
       <w:r>
         <w:rPr>
           <w:rFonts w:ascii="Times New Roman" w:hAnsi="Times New Roman" w:cs="Times New Roman"/>
+          <w:noProof/>
           <w:sz w:val="28"/>
           <w:szCs w:val="28"/>
         </w:rPr>
@@ -486,7 +531,7 @@
                     <pic:cNvPicPr/>
                   </pic:nvPicPr>
                   <pic:blipFill>
-                    <a:blip r:embed="rId7"/>
+                    <a:blip r:embed="rId8"/>
                     <a:stretch>
                       <a:fillRect/>
                     </a:stretch>
@@ -560,6 +605,7 @@
       <w:r>
         <w:rPr>
           <w:rFonts w:ascii="Times New Roman" w:hAnsi="Times New Roman" w:cs="Times New Roman"/>
+          <w:noProof/>
           <w:sz w:val="28"/>
           <w:szCs w:val="28"/>
         </w:rPr>
@@ -580,7 +626,7 @@
                     <pic:cNvPicPr/>
                   </pic:nvPicPr>
                   <pic:blipFill>
-                    <a:blip r:embed="rId8"/>
+                    <a:blip r:embed="rId9"/>
                     <a:stretch>
                       <a:fillRect/>
                     </a:stretch>
@@ -637,6 +683,7 @@
       <w:r>
         <w:rPr>
           <w:rFonts w:ascii="Times New Roman" w:hAnsi="Times New Roman" w:cs="Times New Roman"/>
+          <w:noProof/>
           <w:sz w:val="28"/>
           <w:szCs w:val="28"/>
         </w:rPr>
@@ -656,7 +703,7 @@
                     <pic:cNvPicPr/>
                   </pic:nvPicPr>
                   <pic:blipFill>
-                    <a:blip r:embed="rId9"/>
+                    <a:blip r:embed="rId10"/>
                     <a:stretch>
                       <a:fillRect/>
                     </a:stretch>
@@ -727,6 +774,7 @@
       <w:r>
         <w:rPr>
           <w:rFonts w:ascii="Times New Roman" w:hAnsi="Times New Roman" w:cs="Times New Roman"/>
+          <w:noProof/>
           <w:sz w:val="28"/>
           <w:szCs w:val="28"/>
         </w:rPr>
@@ -746,7 +794,7 @@
                     <pic:cNvPicPr/>
                   </pic:nvPicPr>
                   <pic:blipFill>
-                    <a:blip r:embed="rId10"/>
+                    <a:blip r:embed="rId11"/>
                     <a:stretch>
                       <a:fillRect/>
                     </a:stretch>
@@ -960,82 +1008,6 @@
         <w:t>bsic-echo-hiding-np</w:t>
       </w:r>
     </w:p>
-    <w:p>
-      <w:pPr>
-        <w:rPr>
-          <w:rFonts w:ascii="Times New Roman" w:hAnsi="Times New Roman" w:cs="Times New Roman"/>
-          <w:sz w:val="28"/>
-          <w:szCs w:val="28"/>
-        </w:rPr>
-      </w:pPr>
-      <w:r>
-        <w:rPr>
-          <w:rFonts w:ascii="Times New Roman" w:hAnsi="Times New Roman" w:cs="Times New Roman"/>
-          <w:sz w:val="28"/>
-          <w:szCs w:val="28"/>
-        </w:rPr>
-        <w:t>Checkwork</w:t>
-      </w:r>
-      <w:r>
-        <w:rPr>
-          <w:rFonts w:ascii="Times New Roman" w:hAnsi="Times New Roman" w:cs="Times New Roman"/>
-          <w:sz w:val="28"/>
-          <w:szCs w:val="28"/>
-        </w:rPr>
-        <w:t>v</w:t>
-      </w:r>
-    </w:p>
-    <w:p>
-      <w:pPr>
-        <w:rPr>
-          <w:rFonts w:ascii="Times New Roman" w:hAnsi="Times New Roman" w:cs="Times New Roman"/>
-          <w:sz w:val="28"/>
-          <w:szCs w:val="28"/>
-        </w:rPr>
-      </w:pPr>
-      <w:r>
-        <w:rPr>
-          <w:rFonts w:ascii="Times New Roman" w:hAnsi="Times New Roman" w:cs="Times New Roman"/>
-          <w:sz w:val="28"/>
-          <w:szCs w:val="28"/>
-        </w:rPr>
-        <w:drawing>
-          <wp:inline distT="0" distB="0" distL="0" distR="0" wp14:anchorId="5382156A" wp14:editId="34F684FC">
-            <wp:extent cx="5943600" cy="1060450"/>
-            <wp:effectExtent l="0" t="0" r="0" b="6350"/>
-            <wp:docPr id="1979948385" name="Picture 1"/>
-            <wp:cNvGraphicFramePr>
-              <a:graphicFrameLocks xmlns:a="http://schemas.openxmlformats.org/drawingml/2006/main" noChangeAspect="1"/>
-            </wp:cNvGraphicFramePr>
-            <a:graphic xmlns:a="http://schemas.openxmlformats.org/drawingml/2006/main">
-              <a:graphicData uri="http://schemas.openxmlformats.org/drawingml/2006/picture">
-                <pic:pic xmlns:pic="http://schemas.openxmlformats.org/drawingml/2006/picture">
-                  <pic:nvPicPr>
-                    <pic:cNvPr id="1979948385" name=""/>
-                    <pic:cNvPicPr/>
-                  </pic:nvPicPr>
-                  <pic:blipFill>
-                    <a:blip r:embed="rId11"/>
-                    <a:stretch>
-                      <a:fillRect/>
-                    </a:stretch>
-                  </pic:blipFill>
-                  <pic:spPr>
-                    <a:xfrm>
-                      <a:off x="0" y="0"/>
-                      <a:ext cx="5943600" cy="1060450"/>
-                    </a:xfrm>
-                    <a:prstGeom prst="rect">
-                      <a:avLst/>
-                    </a:prstGeom>
-                  </pic:spPr>
-                </pic:pic>
-              </a:graphicData>
-            </a:graphic>
-          </wp:inline>
-        </w:drawing>
-      </w:r>
-    </w:p>
     <w:sectPr>
       <w:pgSz w:w="12240" w:h="15840"/>
       <w:pgMar w:top="1440" w:right="1440" w:bottom="1440" w:left="1440" w:header="720" w:footer="720" w:gutter="0"/>
@@ -1047,7 +1019,7 @@
 </file>
 
 <file path=word/styles.xml><?xml version="1.0" encoding="utf-8"?>
-<w:styles xmlns:mc="http://schemas.openxmlformats.org/markup-compatibility/2006" xmlns:r="http://schemas.openxmlformats.org/officeDocument/2006/relationships" xmlns:w="http://schemas.openxmlformats.org/wordprocessingml/2006/main" xmlns:w14="http://schemas.microsoft.com/office/word/2010/wordml" xmlns:w15="http://schemas.microsoft.com/office/word/2012/wordml" xmlns:w16cex="http://schemas.microsoft.com/office/word/2018/wordml/cex" xmlns:w16cid="http://schemas.microsoft.com/office/word/2016/wordml/cid" xmlns:w16="http://schemas.microsoft.com/office/word/2018/wordml" xmlns:w16du="http://schemas.microsoft.com/office/word/2023/wordml/word16du" xmlns:w16sdtdh="http://schemas.microsoft.com/office/word/2020/wordml/sdtdatahash" xmlns:w16sdtfl="http://schemas.microsoft.com/office/word/2024/wordml/sdtformatlock" xmlns:w16se="http://schemas.microsoft.com/office/word/2015/wordml/symex" mc:Ignorable="w14 w15 w16se w16cid w16 w16cex w16sdtdh w16sdtfl w16du">
+<w:styles xmlns:mc="http://schemas.openxmlformats.org/markup-compatibility/2006" xmlns:r="http://schemas.openxmlformats.org/officeDocument/2006/relationships" xmlns:w="http://schemas.openxmlformats.org/wordprocessingml/2006/main" xmlns:w14="http://schemas.microsoft.com/office/word/2010/wordml" xmlns:w15="http://schemas.microsoft.com/office/word/2012/wordml" xmlns:w16se="http://schemas.microsoft.com/office/word/2015/wordml/symex" mc:Ignorable="w14 w15 w16se">
   <w:docDefaults>
     <w:rPrDefault>
       <w:rPr>
@@ -1065,7 +1037,7 @@
       </w:pPr>
     </w:pPrDefault>
   </w:docDefaults>
-  <w:latentStyles w:defLockedState="0" w:defUIPriority="99" w:defSemiHidden="0" w:defUnhideWhenUsed="0" w:defQFormat="0" w:count="376">
+  <w:latentStyles w:defLockedState="0" w:defUIPriority="99" w:defSemiHidden="0" w:defUnhideWhenUsed="0" w:defQFormat="0" w:count="371">
     <w:lsdException w:name="Normal" w:uiPriority="0" w:qFormat="1"/>
     <w:lsdException w:name="heading 1" w:uiPriority="9" w:qFormat="1"/>
     <w:lsdException w:name="heading 2" w:semiHidden="1" w:uiPriority="9" w:unhideWhenUsed="1" w:qFormat="1"/>
@@ -1437,11 +1409,6 @@
     <w:lsdException w:name="List Table 5 Dark Accent 6" w:uiPriority="50"/>
     <w:lsdException w:name="List Table 6 Colorful Accent 6" w:uiPriority="51"/>
     <w:lsdException w:name="List Table 7 Colorful Accent 6" w:uiPriority="52"/>
-    <w:lsdException w:name="Mention" w:semiHidden="1" w:unhideWhenUsed="1"/>
-    <w:lsdException w:name="Smart Hyperlink" w:semiHidden="1" w:unhideWhenUsed="1"/>
-    <w:lsdException w:name="Hashtag" w:semiHidden="1" w:unhideWhenUsed="1"/>
-    <w:lsdException w:name="Unresolved Mention" w:semiHidden="1" w:unhideWhenUsed="1"/>
-    <w:lsdException w:name="Smart Link" w:semiHidden="1" w:unhideWhenUsed="1"/>
   </w:latentStyles>
   <w:style w:type="paragraph" w:default="1" w:styleId="Normal">
     <w:name w:val="Normal"/>
@@ -1962,6 +1929,17 @@
       <w:smallCaps/>
       <w:color w:val="0F4761" w:themeColor="accent1" w:themeShade="BF"/>
       <w:spacing w:val="5"/>
+    </w:rPr>
+  </w:style>
+  <w:style w:type="character" w:styleId="Hyperlink">
+    <w:name w:val="Hyperlink"/>
+    <w:basedOn w:val="DefaultParagraphFont"/>
+    <w:uiPriority w:val="99"/>
+    <w:unhideWhenUsed/>
+    <w:rsid w:val="00502525"/>
+    <w:rPr>
+      <w:color w:val="467886" w:themeColor="hyperlink"/>
+      <w:u w:val="single"/>
     </w:rPr>
   </w:style>
 </w:styles>

--- a/stego-bsic-echo-hiding-np.docx
+++ b/stego-bsic-echo-hiding-np.docx
@@ -47,8 +47,6 @@
           <w:szCs w:val="28"/>
         </w:rPr>
       </w:pPr>
-      <w:bookmarkStart w:id="0" w:name="_GoBack"/>
-      <w:bookmarkEnd w:id="0"/>
       <w:r>
         <w:rPr>
           <w:rFonts w:ascii="Times New Roman" w:hAnsi="Times New Roman" w:cs="Times New Roman"/>
@@ -402,59 +400,6 @@
     </w:p>
     <w:p>
       <w:pPr>
-        <w:jc w:val="center"/>
-        <w:rPr>
-          <w:rFonts w:ascii="Times New Roman" w:hAnsi="Times New Roman" w:cs="Times New Roman"/>
-          <w:sz w:val="28"/>
-          <w:szCs w:val="28"/>
-        </w:rPr>
-      </w:pPr>
-      <w:r>
-        <w:rPr>
-          <w:rFonts w:ascii="Times New Roman" w:hAnsi="Times New Roman" w:cs="Times New Roman"/>
-          <w:noProof/>
-          <w:sz w:val="28"/>
-          <w:szCs w:val="28"/>
-        </w:rPr>
-        <w:drawing>
-          <wp:inline distT="0" distB="0" distL="0" distR="0" wp14:anchorId="6C8B87E2" wp14:editId="3FE8E0C3">
-            <wp:extent cx="4925112" cy="619211"/>
-            <wp:effectExtent l="0" t="0" r="8890" b="9525"/>
-            <wp:docPr id="1898389071" name="Picture 1"/>
-            <wp:cNvGraphicFramePr>
-              <a:graphicFrameLocks xmlns:a="http://schemas.openxmlformats.org/drawingml/2006/main" noChangeAspect="1"/>
-            </wp:cNvGraphicFramePr>
-            <a:graphic xmlns:a="http://schemas.openxmlformats.org/drawingml/2006/main">
-              <a:graphicData uri="http://schemas.openxmlformats.org/drawingml/2006/picture">
-                <pic:pic xmlns:pic="http://schemas.openxmlformats.org/drawingml/2006/picture">
-                  <pic:nvPicPr>
-                    <pic:cNvPr id="1898389071" name=""/>
-                    <pic:cNvPicPr/>
-                  </pic:nvPicPr>
-                  <pic:blipFill>
-                    <a:blip r:embed="rId7"/>
-                    <a:stretch>
-                      <a:fillRect/>
-                    </a:stretch>
-                  </pic:blipFill>
-                  <pic:spPr>
-                    <a:xfrm>
-                      <a:off x="0" y="0"/>
-                      <a:ext cx="4925112" cy="619211"/>
-                    </a:xfrm>
-                    <a:prstGeom prst="rect">
-                      <a:avLst/>
-                    </a:prstGeom>
-                  </pic:spPr>
-                </pic:pic>
-              </a:graphicData>
-            </a:graphic>
-          </wp:inline>
-        </w:drawing>
-      </w:r>
-    </w:p>
-    <w:p>
-      <w:pPr>
         <w:rPr>
           <w:rFonts w:ascii="Times New Roman" w:hAnsi="Times New Roman" w:cs="Times New Roman"/>
           <w:sz w:val="28"/>
@@ -531,7 +476,7 @@
                     <pic:cNvPicPr/>
                   </pic:nvPicPr>
                   <pic:blipFill>
-                    <a:blip r:embed="rId8"/>
+                    <a:blip r:embed="rId7"/>
                     <a:stretch>
                       <a:fillRect/>
                     </a:stretch>
@@ -591,76 +536,6 @@
           <w:sz w:val="28"/>
           <w:szCs w:val="28"/>
         </w:rPr>
-        <w:br w:type="page"/>
-      </w:r>
-    </w:p>
-    <w:p>
-      <w:pPr>
-        <w:rPr>
-          <w:rFonts w:ascii="Times New Roman" w:hAnsi="Times New Roman" w:cs="Times New Roman"/>
-          <w:sz w:val="28"/>
-          <w:szCs w:val="28"/>
-        </w:rPr>
-      </w:pPr>
-      <w:r>
-        <w:rPr>
-          <w:rFonts w:ascii="Times New Roman" w:hAnsi="Times New Roman" w:cs="Times New Roman"/>
-          <w:noProof/>
-          <w:sz w:val="28"/>
-          <w:szCs w:val="28"/>
-        </w:rPr>
-        <w:lastRenderedPageBreak/>
-        <w:drawing>
-          <wp:inline distT="0" distB="0" distL="0" distR="0" wp14:anchorId="71EFBBCA" wp14:editId="41FEBDF1">
-            <wp:extent cx="5943600" cy="2567940"/>
-            <wp:effectExtent l="0" t="0" r="0" b="3810"/>
-            <wp:docPr id="915418050" name="Picture 1" descr="A screenshot of a computer&#10;&#10;AI-generated content may be incorrect."/>
-            <wp:cNvGraphicFramePr>
-              <a:graphicFrameLocks xmlns:a="http://schemas.openxmlformats.org/drawingml/2006/main" noChangeAspect="1"/>
-            </wp:cNvGraphicFramePr>
-            <a:graphic xmlns:a="http://schemas.openxmlformats.org/drawingml/2006/main">
-              <a:graphicData uri="http://schemas.openxmlformats.org/drawingml/2006/picture">
-                <pic:pic xmlns:pic="http://schemas.openxmlformats.org/drawingml/2006/picture">
-                  <pic:nvPicPr>
-                    <pic:cNvPr id="915418050" name="Picture 1" descr="A screenshot of a computer&#10;&#10;AI-generated content may be incorrect."/>
-                    <pic:cNvPicPr/>
-                  </pic:nvPicPr>
-                  <pic:blipFill>
-                    <a:blip r:embed="rId9"/>
-                    <a:stretch>
-                      <a:fillRect/>
-                    </a:stretch>
-                  </pic:blipFill>
-                  <pic:spPr>
-                    <a:xfrm>
-                      <a:off x="0" y="0"/>
-                      <a:ext cx="5943600" cy="2567940"/>
-                    </a:xfrm>
-                    <a:prstGeom prst="rect">
-                      <a:avLst/>
-                    </a:prstGeom>
-                  </pic:spPr>
-                </pic:pic>
-              </a:graphicData>
-            </a:graphic>
-          </wp:inline>
-        </w:drawing>
-      </w:r>
-    </w:p>
-    <w:p>
-      <w:pPr>
-        <w:rPr>
-          <w:rFonts w:ascii="Times New Roman" w:hAnsi="Times New Roman" w:cs="Times New Roman"/>
-          <w:sz w:val="28"/>
-          <w:szCs w:val="28"/>
-        </w:rPr>
-      </w:pPr>
-      <w:r>
-        <w:rPr>
-          <w:rFonts w:ascii="Times New Roman" w:hAnsi="Times New Roman" w:cs="Times New Roman"/>
-          <w:sz w:val="28"/>
-          <w:szCs w:val="28"/>
-        </w:rPr>
         <w:t>Chọn File-&gt;</w:t>
       </w:r>
       <w:r>
@@ -670,58 +545,6 @@
           <w:szCs w:val="28"/>
         </w:rPr>
         <w:t>Open-&gt;&lt;file âm thanh muốn mở&gt;</w:t>
-      </w:r>
-    </w:p>
-    <w:p>
-      <w:pPr>
-        <w:rPr>
-          <w:rFonts w:ascii="Times New Roman" w:hAnsi="Times New Roman" w:cs="Times New Roman"/>
-          <w:sz w:val="28"/>
-          <w:szCs w:val="28"/>
-        </w:rPr>
-      </w:pPr>
-      <w:r>
-        <w:rPr>
-          <w:rFonts w:ascii="Times New Roman" w:hAnsi="Times New Roman" w:cs="Times New Roman"/>
-          <w:noProof/>
-          <w:sz w:val="28"/>
-          <w:szCs w:val="28"/>
-        </w:rPr>
-        <w:drawing>
-          <wp:inline distT="0" distB="0" distL="0" distR="0" wp14:anchorId="2A3FAA3A" wp14:editId="46209C7D">
-            <wp:extent cx="5943600" cy="2538730"/>
-            <wp:effectExtent l="0" t="0" r="0" b="0"/>
-            <wp:docPr id="1607869063" name="Picture 1" descr="A screenshot of a computer&#10;&#10;AI-generated content may be incorrect."/>
-            <wp:cNvGraphicFramePr>
-              <a:graphicFrameLocks xmlns:a="http://schemas.openxmlformats.org/drawingml/2006/main" noChangeAspect="1"/>
-            </wp:cNvGraphicFramePr>
-            <a:graphic xmlns:a="http://schemas.openxmlformats.org/drawingml/2006/main">
-              <a:graphicData uri="http://schemas.openxmlformats.org/drawingml/2006/picture">
-                <pic:pic xmlns:pic="http://schemas.openxmlformats.org/drawingml/2006/picture">
-                  <pic:nvPicPr>
-                    <pic:cNvPr id="1607869063" name="Picture 1" descr="A screenshot of a computer&#10;&#10;AI-generated content may be incorrect."/>
-                    <pic:cNvPicPr/>
-                  </pic:nvPicPr>
-                  <pic:blipFill>
-                    <a:blip r:embed="rId10"/>
-                    <a:stretch>
-                      <a:fillRect/>
-                    </a:stretch>
-                  </pic:blipFill>
-                  <pic:spPr>
-                    <a:xfrm>
-                      <a:off x="0" y="0"/>
-                      <a:ext cx="5943600" cy="2538730"/>
-                    </a:xfrm>
-                    <a:prstGeom prst="rect">
-                      <a:avLst/>
-                    </a:prstGeom>
-                  </pic:spPr>
-                </pic:pic>
-              </a:graphicData>
-            </a:graphic>
-          </wp:inline>
-        </w:drawing>
       </w:r>
     </w:p>
     <w:p>
@@ -762,74 +585,23 @@
         </w:rPr>
         <w:t>python3 decode.py</w:t>
       </w:r>
-    </w:p>
-    <w:p>
-      <w:pPr>
-        <w:rPr>
-          <w:rFonts w:ascii="Times New Roman" w:hAnsi="Times New Roman" w:cs="Times New Roman"/>
-          <w:sz w:val="28"/>
-          <w:szCs w:val="28"/>
-        </w:rPr>
-      </w:pPr>
-      <w:r>
-        <w:rPr>
-          <w:rFonts w:ascii="Times New Roman" w:hAnsi="Times New Roman" w:cs="Times New Roman"/>
-          <w:noProof/>
-          <w:sz w:val="28"/>
-          <w:szCs w:val="28"/>
-        </w:rPr>
-        <w:drawing>
-          <wp:inline distT="0" distB="0" distL="0" distR="0" wp14:anchorId="3139B4B1" wp14:editId="453654B9">
-            <wp:extent cx="5943600" cy="1184910"/>
-            <wp:effectExtent l="0" t="0" r="0" b="0"/>
-            <wp:docPr id="288462794" name="Picture 1" descr="A screenshot of a computer program&#10;&#10;AI-generated content may be incorrect."/>
-            <wp:cNvGraphicFramePr>
-              <a:graphicFrameLocks xmlns:a="http://schemas.openxmlformats.org/drawingml/2006/main" noChangeAspect="1"/>
-            </wp:cNvGraphicFramePr>
-            <a:graphic xmlns:a="http://schemas.openxmlformats.org/drawingml/2006/main">
-              <a:graphicData uri="http://schemas.openxmlformats.org/drawingml/2006/picture">
-                <pic:pic xmlns:pic="http://schemas.openxmlformats.org/drawingml/2006/picture">
-                  <pic:nvPicPr>
-                    <pic:cNvPr id="288462794" name="Picture 1" descr="A screenshot of a computer program&#10;&#10;AI-generated content may be incorrect."/>
-                    <pic:cNvPicPr/>
-                  </pic:nvPicPr>
-                  <pic:blipFill>
-                    <a:blip r:embed="rId11"/>
-                    <a:stretch>
-                      <a:fillRect/>
-                    </a:stretch>
-                  </pic:blipFill>
-                  <pic:spPr>
-                    <a:xfrm>
-                      <a:off x="0" y="0"/>
-                      <a:ext cx="5943600" cy="1184910"/>
-                    </a:xfrm>
-                    <a:prstGeom prst="rect">
-                      <a:avLst/>
-                    </a:prstGeom>
-                  </pic:spPr>
-                </pic:pic>
-              </a:graphicData>
-            </a:graphic>
-          </wp:inline>
-        </w:drawing>
-      </w:r>
-    </w:p>
-    <w:p>
-      <w:pPr>
-        <w:rPr>
-          <w:rFonts w:ascii="Times New Roman" w:hAnsi="Times New Roman" w:cs="Times New Roman"/>
-          <w:sz w:val="28"/>
-          <w:szCs w:val="28"/>
-        </w:rPr>
-      </w:pPr>
-      <w:r>
-        <w:rPr>
-          <w:rFonts w:ascii="Times New Roman" w:hAnsi="Times New Roman" w:cs="Times New Roman"/>
-          <w:sz w:val="28"/>
-          <w:szCs w:val="28"/>
-        </w:rPr>
-        <w:lastRenderedPageBreak/>
+      <w:bookmarkStart w:id="0" w:name="_GoBack"/>
+      <w:bookmarkEnd w:id="0"/>
+    </w:p>
+    <w:p>
+      <w:pPr>
+        <w:rPr>
+          <w:rFonts w:ascii="Times New Roman" w:hAnsi="Times New Roman" w:cs="Times New Roman"/>
+          <w:sz w:val="28"/>
+          <w:szCs w:val="28"/>
+        </w:rPr>
+      </w:pPr>
+      <w:r>
+        <w:rPr>
+          <w:rFonts w:ascii="Times New Roman" w:hAnsi="Times New Roman" w:cs="Times New Roman"/>
+          <w:sz w:val="28"/>
+          <w:szCs w:val="28"/>
+        </w:rPr>
         <w:t>Sinh viên có thể tuỳ chỉnh đoạn thông điệp chèn vào và thử encode sau đó decode lại để kiểm tra. Nếu độ dài hơn 160 ký tự, sinh viên có thể sửa số bit muốn giải mã trong file decode.py từ 1080  =&gt; số lớn hơn</w:t>
       </w:r>
     </w:p>
@@ -938,6 +710,7 @@
           <w:sz w:val="28"/>
           <w:szCs w:val="28"/>
         </w:rPr>
+        <w:lastRenderedPageBreak/>
         <w:t>Khởi động lại bài lab:</w:t>
       </w:r>
     </w:p>
